--- a/public/file/CV-HoangVanHuy.docx
+++ b/public/file/CV-HoangVanHuy.docx
@@ -327,7 +327,7 @@
                     <w:t>201</w:t>
                   </w:r>
                   <w:r>
-                    <w:t>7 to 2020</w:t>
+                    <w:t>7 to Present</w:t>
                   </w:r>
                 </w:p>
                 <w:p>
@@ -351,8 +351,6 @@
                     </w:rPr>
                     <w:t xml:space="preserve"> </w:t>
                   </w:r>
-                  <w:bookmarkStart w:id="0" w:name="_GoBack"/>
-                  <w:bookmarkEnd w:id="0"/>
                   <w:r>
                     <w:rPr>
                       <w:b/>
@@ -876,10 +874,10 @@
                               <wp:posOffset>1083310</wp:posOffset>
                             </wp:positionH>
                             <wp:positionV relativeFrom="paragraph">
-                              <wp:posOffset>48260</wp:posOffset>
+                              <wp:posOffset>38735</wp:posOffset>
                             </wp:positionV>
-                            <wp:extent cx="914400" cy="91440"/>
-                            <wp:effectExtent l="0" t="0" r="19050" b="22860"/>
+                            <wp:extent cx="1005840" cy="91440"/>
+                            <wp:effectExtent l="0" t="0" r="22860" b="22860"/>
                             <wp:wrapNone/>
                             <wp:docPr id="17" name="Rectangle 17"/>
                             <wp:cNvGraphicFramePr/>
@@ -890,7 +888,7 @@
                                   <wps:spPr>
                                     <a:xfrm>
                                       <a:off x="0" y="0"/>
-                                      <a:ext cx="914400" cy="91440"/>
+                                      <a:ext cx="1005840" cy="91440"/>
                                     </a:xfrm>
                                     <a:prstGeom prst="rect">
                                       <a:avLst/>
@@ -949,7 +947,7 @@
                       </mc:Choice>
                       <mc:Fallback>
                         <w:pict>
-                          <v:rect id="Rectangle 17" o:spid="_x0000_s1026" style="position:absolute;margin-left:85.3pt;margin-top:3.8pt;width:1in;height:7.2pt;z-index:251653120;visibility:visible;mso-wrap-style:square;mso-width-percent:0;mso-height-percent:0;mso-wrap-distance-left:9pt;mso-wrap-distance-top:0;mso-wrap-distance-right:9pt;mso-wrap-distance-bottom:0;mso-position-horizontal:absolute;mso-position-horizontal-relative:text;mso-position-vertical:absolute;mso-position-vertical-relative:text;mso-width-percent:0;mso-height-percent:0;mso-width-relative:margin;mso-height-relative:margin;v-text-anchor:middle" o:gfxdata="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" fillcolor="#00b0f0" strokecolor="#00b0f0" strokeweight="2pt">
+                          <v:rect id="Rectangle 17" o:spid="_x0000_s1026" style="position:absolute;margin-left:85.3pt;margin-top:3.05pt;width:79.2pt;height:7.2pt;z-index:251653120;visibility:visible;mso-wrap-style:square;mso-width-percent:0;mso-height-percent:0;mso-wrap-distance-left:9pt;mso-wrap-distance-top:0;mso-wrap-distance-right:9pt;mso-wrap-distance-bottom:0;mso-position-horizontal:absolute;mso-position-horizontal-relative:text;mso-position-vertical:absolute;mso-position-vertical-relative:text;mso-width-percent:0;mso-height-percent:0;mso-width-relative:margin;mso-height-relative:margin;v-text-anchor:middle" o:gfxdata="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" fillcolor="#00b0f0" strokecolor="#00b0f0" strokeweight="2pt">
                             <v:textbox>
                               <w:txbxContent>
                                 <w:p>
@@ -1063,7 +1061,7 @@
                               <wp:posOffset>1077595</wp:posOffset>
                             </wp:positionH>
                             <wp:positionV relativeFrom="paragraph">
-                              <wp:posOffset>45085</wp:posOffset>
+                              <wp:posOffset>35560</wp:posOffset>
                             </wp:positionV>
                             <wp:extent cx="640080" cy="91440"/>
                             <wp:effectExtent l="0" t="0" r="26670" b="22860"/>
@@ -1136,7 +1134,7 @@
                       </mc:Choice>
                       <mc:Fallback>
                         <w:pict>
-                          <v:rect id="Rectangle 5" o:spid="_x0000_s1027" style="position:absolute;margin-left:84.85pt;margin-top:3.55pt;width:50.4pt;height:7.2pt;z-index:251689984;visibility:visible;mso-wrap-style:square;mso-width-percent:0;mso-height-percent:0;mso-wrap-distance-left:9pt;mso-wrap-distance-top:0;mso-wrap-distance-right:9pt;mso-wrap-distance-bottom:0;mso-position-horizontal:absolute;mso-position-horizontal-relative:text;mso-position-vertical:absolute;mso-position-vertical-relative:text;mso-width-percent:0;mso-height-percent:0;mso-width-relative:margin;mso-height-relative:margin;v-text-anchor:middle" o:gfxdata="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" fillcolor="#00b0f0" strokecolor="#00b0f0" strokeweight="2pt">
+                          <v:rect id="Rectangle 5" o:spid="_x0000_s1027" style="position:absolute;margin-left:84.85pt;margin-top:2.8pt;width:50.4pt;height:7.2pt;z-index:251689984;visibility:visible;mso-wrap-style:square;mso-width-percent:0;mso-height-percent:0;mso-wrap-distance-left:9pt;mso-wrap-distance-top:0;mso-wrap-distance-right:9pt;mso-wrap-distance-bottom:0;mso-position-horizontal:absolute;mso-position-horizontal-relative:text;mso-position-vertical:absolute;mso-position-vertical-relative:text;mso-width-percent:0;mso-height-percent:0;mso-width-relative:margin;mso-height-relative:margin;v-text-anchor:middle" o:gfxdata="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" fillcolor="#00b0f0" strokecolor="#00b0f0" strokeweight="2pt">
                             <v:textbox>
                               <w:txbxContent>
                                 <w:p>
@@ -1250,10 +1248,10 @@
                               <wp:posOffset>1075055</wp:posOffset>
                             </wp:positionH>
                             <wp:positionV relativeFrom="paragraph">
-                              <wp:posOffset>45720</wp:posOffset>
+                              <wp:posOffset>55245</wp:posOffset>
                             </wp:positionV>
-                            <wp:extent cx="548640" cy="91440"/>
-                            <wp:effectExtent l="0" t="0" r="22860" b="22860"/>
+                            <wp:extent cx="548640" cy="82296"/>
+                            <wp:effectExtent l="0" t="0" r="22860" b="13335"/>
                             <wp:wrapNone/>
                             <wp:docPr id="18" name="Rectangle 18"/>
                             <wp:cNvGraphicFramePr/>
@@ -1264,7 +1262,7 @@
                                   <wps:spPr>
                                     <a:xfrm>
                                       <a:off x="0" y="0"/>
-                                      <a:ext cx="548640" cy="91440"/>
+                                      <a:ext cx="548640" cy="82296"/>
                                     </a:xfrm>
                                     <a:prstGeom prst="rect">
                                       <a:avLst/>
@@ -1323,7 +1321,7 @@
                       </mc:Choice>
                       <mc:Fallback>
                         <w:pict>
-                          <v:rect id="Rectangle 18" o:spid="_x0000_s1028" style="position:absolute;margin-left:84.65pt;margin-top:3.6pt;width:43.2pt;height:7.2pt;z-index:251693056;visibility:visible;mso-wrap-style:square;mso-width-percent:0;mso-height-percent:0;mso-wrap-distance-left:9pt;mso-wrap-distance-top:0;mso-wrap-distance-right:9pt;mso-wrap-distance-bottom:0;mso-position-horizontal:absolute;mso-position-horizontal-relative:text;mso-position-vertical:absolute;mso-position-vertical-relative:text;mso-width-percent:0;mso-height-percent:0;mso-width-relative:margin;mso-height-relative:margin;v-text-anchor:middle" o:gfxdata="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" fillcolor="#00b0f0" strokecolor="#00b0f0" strokeweight="2pt">
+                          <v:rect id="Rectangle 18" o:spid="_x0000_s1028" style="position:absolute;margin-left:84.65pt;margin-top:4.35pt;width:43.2pt;height:6.5pt;z-index:251693056;visibility:visible;mso-wrap-style:square;mso-width-percent:0;mso-height-percent:0;mso-wrap-distance-left:9pt;mso-wrap-distance-top:0;mso-wrap-distance-right:9pt;mso-wrap-distance-bottom:0;mso-position-horizontal:absolute;mso-position-horizontal-relative:text;mso-position-vertical:absolute;mso-position-vertical-relative:text;mso-width-percent:0;mso-height-percent:0;mso-width-relative:margin;mso-height-relative:margin;v-text-anchor:middle" o:gfxdata="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" fillcolor="#00b0f0" strokecolor="#00b0f0" strokeweight="2pt">
                             <v:textbox>
                               <w:txbxContent>
                                 <w:p>
@@ -1437,7 +1435,7 @@
                               <wp:posOffset>1073150</wp:posOffset>
                             </wp:positionH>
                             <wp:positionV relativeFrom="paragraph">
-                              <wp:posOffset>46355</wp:posOffset>
+                              <wp:posOffset>36830</wp:posOffset>
                             </wp:positionV>
                             <wp:extent cx="1024128" cy="91440"/>
                             <wp:effectExtent l="0" t="0" r="24130" b="22860"/>
@@ -1510,7 +1508,7 @@
                       </mc:Choice>
                       <mc:Fallback>
                         <w:pict>
-                          <v:rect id="Rectangle 20" o:spid="_x0000_s1029" style="position:absolute;margin-left:84.5pt;margin-top:3.65pt;width:80.65pt;height:7.2pt;z-index:251696128;visibility:visible;mso-wrap-style:square;mso-width-percent:0;mso-height-percent:0;mso-wrap-distance-left:9pt;mso-wrap-distance-top:0;mso-wrap-distance-right:9pt;mso-wrap-distance-bottom:0;mso-position-horizontal:absolute;mso-position-horizontal-relative:text;mso-position-vertical:absolute;mso-position-vertical-relative:text;mso-width-percent:0;mso-height-percent:0;mso-width-relative:margin;mso-height-relative:margin;v-text-anchor:middle" o:gfxdata="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" fillcolor="#00b0f0" strokecolor="#00b0f0" strokeweight="2pt">
+                          <v:rect id="Rectangle 20" o:spid="_x0000_s1029" style="position:absolute;margin-left:84.5pt;margin-top:2.9pt;width:80.65pt;height:7.2pt;z-index:251696128;visibility:visible;mso-wrap-style:square;mso-width-percent:0;mso-height-percent:0;mso-wrap-distance-left:9pt;mso-wrap-distance-top:0;mso-wrap-distance-right:9pt;mso-wrap-distance-bottom:0;mso-position-horizontal:absolute;mso-position-horizontal-relative:text;mso-position-vertical:absolute;mso-position-vertical-relative:text;mso-width-percent:0;mso-height-percent:0;mso-width-relative:margin;mso-height-relative:margin;v-text-anchor:middle" o:gfxdata="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" fillcolor="#00b0f0" strokecolor="#00b0f0" strokeweight="2pt">
                             <v:textbox>
                               <w:txbxContent>
                                 <w:p>
@@ -1624,7 +1622,7 @@
                               <wp:posOffset>1082040</wp:posOffset>
                             </wp:positionH>
                             <wp:positionV relativeFrom="paragraph">
-                              <wp:posOffset>64770</wp:posOffset>
+                              <wp:posOffset>55245</wp:posOffset>
                             </wp:positionV>
                             <wp:extent cx="914400" cy="91440"/>
                             <wp:effectExtent l="0" t="0" r="19050" b="22860"/>
@@ -1697,7 +1695,7 @@
                       </mc:Choice>
                       <mc:Fallback>
                         <w:pict>
-                          <v:rect id="Rectangle 22" o:spid="_x0000_s1030" style="position:absolute;margin-left:85.2pt;margin-top:5.1pt;width:1in;height:7.2pt;z-index:251699200;visibility:visible;mso-wrap-style:square;mso-width-percent:0;mso-height-percent:0;mso-wrap-distance-left:9pt;mso-wrap-distance-top:0;mso-wrap-distance-right:9pt;mso-wrap-distance-bottom:0;mso-position-horizontal:absolute;mso-position-horizontal-relative:text;mso-position-vertical:absolute;mso-position-vertical-relative:text;mso-width-percent:0;mso-height-percent:0;mso-width-relative:margin;mso-height-relative:margin;v-text-anchor:middle" o:gfxdata="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" fillcolor="#00b0f0" strokecolor="#00b0f0" strokeweight="2pt">
+                          <v:rect id="Rectangle 22" o:spid="_x0000_s1030" style="position:absolute;margin-left:85.2pt;margin-top:4.35pt;width:1in;height:7.2pt;z-index:251699200;visibility:visible;mso-wrap-style:square;mso-width-percent:0;mso-height-percent:0;mso-wrap-distance-left:9pt;mso-wrap-distance-top:0;mso-wrap-distance-right:9pt;mso-wrap-distance-bottom:0;mso-position-horizontal:absolute;mso-position-horizontal-relative:text;mso-position-vertical:absolute;mso-position-vertical-relative:text;mso-width-percent:0;mso-height-percent:0;mso-width-relative:margin;mso-height-relative:margin;v-text-anchor:middle" o:gfxdata="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" fillcolor="#00b0f0" strokecolor="#00b0f0" strokeweight="2pt">
                             <v:textbox>
                               <w:txbxContent>
                                 <w:p>
@@ -1979,6 +1977,8 @@
                   <w:r>
                     <w:t>Research</w:t>
                   </w:r>
+                  <w:bookmarkStart w:id="0" w:name="_GoBack"/>
+                  <w:bookmarkEnd w:id="0"/>
                 </w:p>
               </w:tc>
             </w:tr>
@@ -2465,7 +2465,7 @@
                     <w:rPr>
                       <w:rFonts w:eastAsia="Times New Roman"/>
                     </w:rPr>
-                    <w:t>2</w:t>
+                    <w:t>1</w:t>
                   </w:r>
                   <w:r>
                     <w:rPr>
@@ -2485,7 +2485,10 @@
                     <w:pStyle w:val="ListParagraph"/>
                   </w:pPr>
                   <w:r>
-                    <w:t xml:space="preserve">03+ months </w:t>
+                    <w:t>06</w:t>
+                  </w:r>
+                  <w:r>
+                    <w:t xml:space="preserve">+ months </w:t>
                   </w:r>
                   <w:r>
                     <w:rPr>
@@ -4743,7 +4746,7 @@
 </file>
 
 <file path=customXml/itemProps1.xml><?xml version="1.0" encoding="utf-8"?>
-<ds:datastoreItem xmlns:ds="http://schemas.openxmlformats.org/officeDocument/2006/customXml" ds:itemID="{B927F626-3828-4D97-9337-57AA6C25DC28}">
+<ds:datastoreItem xmlns:ds="http://schemas.openxmlformats.org/officeDocument/2006/customXml" ds:itemID="{5CE19741-2CA3-4123-BF0C-A08CF3FC0F99}">
   <ds:schemaRefs>
     <ds:schemaRef ds:uri="http://schemas.openxmlformats.org/officeDocument/2006/bibliography"/>
   </ds:schemaRefs>
